--- a/个人领取商家红包简单设计.docx
+++ b/个人领取商家红包简单设计.docx
@@ -73,7 +73,7 @@
         <w:spacing w:after="156" w:line="360" w:lineRule="auto"/>
         <w:ind w:leftChars="0" w:left="0"/>
         <w:rPr>
-          <w:rFonts w:ascii="宋体" w:hAnsi="宋体"/>
+          <w:rFonts w:ascii="宋体" w:hAnsi="宋体" w:hint="eastAsia"/>
           <w:color w:val="000000" w:themeColor="text1"/>
           <w:szCs w:val="21"/>
         </w:rPr>
@@ -105,6 +105,76 @@
           <w:color w:val="000000" w:themeColor="text1"/>
         </w:rPr>
         <w:t>。</w:t>
+      </w:r>
+      <w:r>
+        <w:rPr>
+          <w:rFonts w:ascii="Arial" w:hAnsi="Arial" w:cs="Arial" w:hint="eastAsia"/>
+          <w:color w:val="000000" w:themeColor="text1"/>
+        </w:rPr>
+        <w:t>每人</w:t>
+      </w:r>
+      <w:r>
+        <w:rPr>
+          <w:rFonts w:ascii="Arial" w:hAnsi="Arial" w:cs="Arial"/>
+          <w:color w:val="000000" w:themeColor="text1"/>
+        </w:rPr>
+        <w:t>红包</w:t>
+      </w:r>
+      <w:r>
+        <w:rPr>
+          <w:rFonts w:ascii="Arial" w:hAnsi="Arial" w:cs="Arial" w:hint="eastAsia"/>
+          <w:color w:val="000000" w:themeColor="text1"/>
+        </w:rPr>
+        <w:t>金额</w:t>
+      </w:r>
+      <w:r>
+        <w:rPr>
+          <w:rFonts w:ascii="Arial" w:hAnsi="Arial" w:cs="Arial"/>
+          <w:color w:val="000000" w:themeColor="text1"/>
+        </w:rPr>
+        <w:t>大小可以限制</w:t>
+      </w:r>
+      <w:r>
+        <w:rPr>
+          <w:rFonts w:ascii="Arial" w:hAnsi="Arial" w:cs="Arial"/>
+          <w:color w:val="000000" w:themeColor="text1"/>
+        </w:rPr>
+        <w:t>,</w:t>
+      </w:r>
+      <w:r>
+        <w:rPr>
+          <w:rFonts w:ascii="Arial" w:hAnsi="Arial" w:cs="Arial"/>
+          <w:color w:val="000000" w:themeColor="text1"/>
+        </w:rPr>
+        <w:t>比如</w:t>
+      </w:r>
+      <w:r>
+        <w:rPr>
+          <w:rFonts w:ascii="Arial" w:hAnsi="Arial" w:cs="Arial" w:hint="eastAsia"/>
+          <w:color w:val="000000" w:themeColor="text1"/>
+        </w:rPr>
+        <w:t>最多一个人</w:t>
+      </w:r>
+      <w:r>
+        <w:rPr>
+          <w:rFonts w:ascii="Arial" w:hAnsi="Arial" w:cs="Arial" w:hint="eastAsia"/>
+          <w:color w:val="000000" w:themeColor="text1"/>
+        </w:rPr>
+        <w:t>100</w:t>
+      </w:r>
+      <w:r>
+        <w:rPr>
+          <w:rFonts w:ascii="Arial" w:hAnsi="Arial" w:cs="Arial" w:hint="eastAsia"/>
+          <w:color w:val="000000" w:themeColor="text1"/>
+        </w:rPr>
+        <w:t>元红包</w:t>
+      </w:r>
+      <w:r>
+        <w:rPr>
+          <w:rFonts w:ascii="Arial" w:hAnsi="Arial" w:cs="Arial"/>
+          <w:color w:val="000000" w:themeColor="text1"/>
+        </w:rPr>
+        <w:t>.</w:t>
       </w:r>
     </w:p>
     <w:bookmarkEnd w:id="0"/>
@@ -241,6 +311,15 @@
         </w:rPr>
         <w:t>红包产生：产生红包信息以及流水信息</w:t>
       </w:r>
+      <w:r>
+        <w:rPr>
+          <w:rFonts w:ascii="宋体" w:hAnsi="宋体" w:hint="eastAsia"/>
+          <w:color w:val="000000" w:themeColor="text1"/>
+          <w:sz w:val="21"/>
+          <w:szCs w:val="24"/>
+        </w:rPr>
+        <w:t>,并对信息进行缓存.</w:t>
+      </w:r>
     </w:p>
     <w:p>
       <w:pPr>
@@ -307,6 +386,8 @@
         </w:rPr>
         <w:t>软件架构示意图，仅供参考：</w:t>
       </w:r>
+      <w:bookmarkStart w:id="2" w:name="_GoBack"/>
+      <w:bookmarkEnd w:id="2"/>
     </w:p>
     <w:p>
       <w:pPr>
@@ -347,10 +428,10 @@
             <v:path o:extrusionok="f" gradientshapeok="t" o:connecttype="rect"/>
             <o:lock v:ext="edit" aspectratio="t"/>
           </v:shapetype>
-          <v:shape id="_x0000_i1025" type="#_x0000_t75" alt="" style="width:317.25pt;height:241.5pt" o:ole="">
+          <v:shape id="_x0000_i1025" type="#_x0000_t75" alt="" style="width:450.75pt;height:343.5pt" o:ole="">
             <v:imagedata r:id="rId8" o:title=""/>
           </v:shape>
-          <o:OLEObject Type="Embed" ProgID="Visio.Drawing.15" ShapeID="_x0000_i1025" DrawAspect="Content" ObjectID="_1524266400" r:id="rId9"/>
+          <o:OLEObject Type="Embed" ProgID="Visio.Drawing.15" ShapeID="_x0000_i1025" DrawAspect="Content" ObjectID="_1524300818" r:id="rId9"/>
         </w:object>
       </w:r>
     </w:p>
@@ -416,40 +497,151 @@
         <w:rPr>
           <w:lang w:eastAsia="zh-CN"/>
         </w:rPr>
-        <w:t>物理库的</w:t>
+        <w:t>缓存</w:t>
       </w:r>
       <w:r>
         <w:rPr>
           <w:rFonts w:hint="eastAsia"/>
           <w:lang w:eastAsia="zh-CN"/>
         </w:rPr>
-        <w:t>连接</w:t>
+        <w:t>采用</w:t>
       </w:r>
       <w:r>
         <w:rPr>
           <w:lang w:eastAsia="zh-CN"/>
         </w:rPr>
-        <w:t>池</w:t>
+        <w:t>Hash</w:t>
+      </w:r>
+      <w:r>
+        <w:rPr>
+          <w:lang w:eastAsia="zh-CN"/>
+        </w:rPr>
+        <w:t>Table</w:t>
+      </w:r>
+      <w:r>
+        <w:rPr>
+          <w:lang w:eastAsia="zh-CN"/>
+        </w:rPr>
+        <w:t>私有内存实现</w:t>
       </w:r>
       <w:r>
         <w:rPr>
           <w:rFonts w:hint="eastAsia"/>
           <w:lang w:eastAsia="zh-CN"/>
         </w:rPr>
-        <w:t>暂</w:t>
+        <w:t>，且</w:t>
       </w:r>
       <w:r>
         <w:rPr>
           <w:lang w:eastAsia="zh-CN"/>
         </w:rPr>
-        <w:t>不</w:t>
+        <w:t>暂不考虑缓存数据周期</w:t>
       </w:r>
       <w:r>
         <w:rPr>
           <w:rFonts w:hint="eastAsia"/>
           <w:lang w:eastAsia="zh-CN"/>
         </w:rPr>
-        <w:t>实现。</w:t>
+        <w:t>,</w:t>
+      </w:r>
+      <w:r>
+        <w:rPr>
+          <w:rFonts w:hint="eastAsia"/>
+          <w:lang w:eastAsia="zh-CN"/>
+        </w:rPr>
+        <w:t>多线程</w:t>
+      </w:r>
+      <w:r>
+        <w:rPr>
+          <w:lang w:eastAsia="zh-CN"/>
+        </w:rPr>
+        <w:t>环境需要</w:t>
+      </w:r>
+      <w:r>
+        <w:rPr>
+          <w:rFonts w:hint="eastAsia"/>
+          <w:lang w:eastAsia="zh-CN"/>
+        </w:rPr>
+        <w:t>加锁</w:t>
+      </w:r>
+      <w:r>
+        <w:rPr>
+          <w:lang w:eastAsia="zh-CN"/>
+        </w:rPr>
+        <w:t>实现</w:t>
+      </w:r>
+      <w:r>
+        <w:rPr>
+          <w:lang w:eastAsia="zh-CN"/>
+        </w:rPr>
+        <w:t>,</w:t>
+      </w:r>
+      <w:r>
+        <w:rPr>
+          <w:lang w:eastAsia="zh-CN"/>
+        </w:rPr>
+        <w:t>可以考虑放入</w:t>
+      </w:r>
+      <w:r>
+        <w:rPr>
+          <w:lang w:eastAsia="zh-CN"/>
+        </w:rPr>
+        <w:t>KV_MDB,</w:t>
+      </w:r>
+      <w:r>
+        <w:rPr>
+          <w:lang w:eastAsia="zh-CN"/>
+        </w:rPr>
+        <w:t>如</w:t>
+      </w:r>
+      <w:r>
+        <w:rPr>
+          <w:lang w:eastAsia="zh-CN"/>
+        </w:rPr>
+        <w:t>redis</w:t>
+      </w:r>
+      <w:r>
+        <w:rPr>
+          <w:lang w:eastAsia="zh-CN"/>
+        </w:rPr>
+        <w:t>等</w:t>
+      </w:r>
+      <w:r>
+        <w:rPr>
+          <w:lang w:eastAsia="zh-CN"/>
+        </w:rPr>
+        <w:t>,</w:t>
+      </w:r>
+      <w:r>
+        <w:rPr>
+          <w:lang w:eastAsia="zh-CN"/>
+        </w:rPr>
+        <w:t>可以避免锁机制</w:t>
+      </w:r>
+      <w:r>
+        <w:rPr>
+          <w:lang w:eastAsia="zh-CN"/>
+        </w:rPr>
+        <w:t>,</w:t>
+      </w:r>
+      <w:r>
+        <w:rPr>
+          <w:lang w:eastAsia="zh-CN"/>
+        </w:rPr>
+        <w:t>提</w:t>
+      </w:r>
+      <w:r>
+        <w:rPr>
+          <w:rFonts w:hint="eastAsia"/>
+          <w:lang w:eastAsia="zh-CN"/>
+        </w:rPr>
+        <w:t>高</w:t>
+      </w:r>
+      <w:r>
+        <w:rPr>
+          <w:lang w:eastAsia="zh-CN"/>
+        </w:rPr>
+        <w:t>效率</w:t>
       </w:r>
     </w:p>
     <w:p>
@@ -462,155 +654,22 @@
         <w:spacing w:line="360" w:lineRule="auto"/>
         <w:ind w:firstLineChars="0"/>
         <w:rPr>
-          <w:rFonts w:eastAsia="仿宋_GB2312"/>
-          <w:color w:val="000000" w:themeColor="text1"/>
           <w:lang w:eastAsia="zh-CN"/>
         </w:rPr>
       </w:pPr>
-      <w:r>
-        <w:rPr>
-          <w:lang w:eastAsia="zh-CN"/>
-        </w:rPr>
-        <w:lastRenderedPageBreak/>
-        <w:t>缓存</w:t>
-      </w:r>
       <w:r>
         <w:rPr>
           <w:rFonts w:hint="eastAsia"/>
           <w:lang w:eastAsia="zh-CN"/>
         </w:rPr>
-        <w:t>采用</w:t>
-      </w:r>
-      <w:r>
-        <w:rPr>
-          <w:lang w:eastAsia="zh-CN"/>
-        </w:rPr>
-        <w:t>HashMap</w:t>
-      </w:r>
-      <w:r>
-        <w:rPr>
-          <w:lang w:eastAsia="zh-CN"/>
-        </w:rPr>
-        <w:t>私有内存实现</w:t>
+        <w:t>鉴权认证简单实现用户标识的校验</w:t>
       </w:r>
       <w:r>
         <w:rPr>
           <w:rFonts w:hint="eastAsia"/>
           <w:lang w:eastAsia="zh-CN"/>
         </w:rPr>
-        <w:t>，且</w:t>
-      </w:r>
-      <w:r>
-        <w:rPr>
-          <w:lang w:eastAsia="zh-CN"/>
-        </w:rPr>
-        <w:t>暂不考虑缓存数据周期</w:t>
-      </w:r>
-      <w:r>
-        <w:rPr>
-          <w:rFonts w:hint="eastAsia"/>
-          <w:lang w:eastAsia="zh-CN"/>
-        </w:rPr>
-        <w:t>,</w:t>
-      </w:r>
-      <w:r>
-        <w:rPr>
-          <w:rFonts w:hint="eastAsia"/>
-          <w:lang w:eastAsia="zh-CN"/>
-        </w:rPr>
-        <w:t>多线程</w:t>
-      </w:r>
-      <w:r>
-        <w:rPr>
-          <w:lang w:eastAsia="zh-CN"/>
-        </w:rPr>
-        <w:t>环境需要</w:t>
-      </w:r>
-      <w:r>
-        <w:rPr>
-          <w:rFonts w:hint="eastAsia"/>
-          <w:lang w:eastAsia="zh-CN"/>
-        </w:rPr>
-        <w:t>加锁</w:t>
-      </w:r>
-      <w:r>
-        <w:rPr>
-          <w:lang w:eastAsia="zh-CN"/>
-        </w:rPr>
-        <w:t>实现</w:t>
-      </w:r>
-      <w:r>
-        <w:rPr>
-          <w:lang w:eastAsia="zh-CN"/>
-        </w:rPr>
-        <w:t>,</w:t>
-      </w:r>
-      <w:r>
-        <w:rPr>
-          <w:lang w:eastAsia="zh-CN"/>
-        </w:rPr>
-        <w:t>可以考虑放入</w:t>
-      </w:r>
-      <w:r>
-        <w:rPr>
-          <w:lang w:eastAsia="zh-CN"/>
-        </w:rPr>
-        <w:t>KV_MDB,</w:t>
-      </w:r>
-      <w:r>
-        <w:rPr>
-          <w:lang w:eastAsia="zh-CN"/>
-        </w:rPr>
-        <w:t>如</w:t>
-      </w:r>
-      <w:r>
-        <w:rPr>
-          <w:lang w:eastAsia="zh-CN"/>
-        </w:rPr>
-        <w:t>redis</w:t>
-      </w:r>
-      <w:r>
-        <w:rPr>
-          <w:lang w:eastAsia="zh-CN"/>
-        </w:rPr>
-        <w:t>等</w:t>
-      </w:r>
-      <w:r>
-        <w:rPr>
-          <w:lang w:eastAsia="zh-CN"/>
-        </w:rPr>
-        <w:t>,</w:t>
-      </w:r>
-      <w:r>
-        <w:rPr>
-          <w:lang w:eastAsia="zh-CN"/>
-        </w:rPr>
-        <w:t>可以避免锁机制</w:t>
-      </w:r>
-      <w:r>
-        <w:rPr>
-          <w:lang w:eastAsia="zh-CN"/>
-        </w:rPr>
-        <w:t>,</w:t>
-      </w:r>
-      <w:r>
-        <w:rPr>
-          <w:lang w:eastAsia="zh-CN"/>
-        </w:rPr>
-        <w:t>提</w:t>
-      </w:r>
-      <w:r>
-        <w:rPr>
-          <w:rFonts w:hint="eastAsia"/>
-          <w:lang w:eastAsia="zh-CN"/>
-        </w:rPr>
-        <w:t>高</w:t>
-      </w:r>
-      <w:r>
-        <w:rPr>
-          <w:lang w:eastAsia="zh-CN"/>
-        </w:rPr>
-        <w:t>效率</w:t>
+        <w:t>.</w:t>
       </w:r>
     </w:p>
     <w:p>
@@ -631,40 +690,27 @@
           <w:rFonts w:hint="eastAsia"/>
           <w:lang w:eastAsia="zh-CN"/>
         </w:rPr>
-        <w:t>鉴权认证不</w:t>
-      </w:r>
-      <w:r>
-        <w:rPr>
-          <w:lang w:eastAsia="zh-CN"/>
-        </w:rPr>
-        <w:t>实现</w:t>
-      </w:r>
-    </w:p>
-    <w:p>
-      <w:pPr>
-        <w:pStyle w:val="10"/>
-        <w:numPr>
-          <w:ilvl w:val="0"/>
-          <w:numId w:val="3"/>
-        </w:numPr>
-        <w:spacing w:line="360" w:lineRule="auto"/>
-        <w:ind w:firstLineChars="0"/>
-        <w:rPr>
-          <w:lang w:eastAsia="zh-CN"/>
-        </w:rPr>
-      </w:pPr>
+        <w:t>暂不</w:t>
+      </w:r>
       <w:r>
         <w:rPr>
           <w:rFonts w:hint="eastAsia"/>
           <w:lang w:eastAsia="zh-CN"/>
         </w:rPr>
-        <w:t>暂不加</w:t>
+        <w:t>多</w:t>
       </w:r>
       <w:r>
         <w:rPr>
           <w:rFonts w:hint="eastAsia"/>
           <w:lang w:eastAsia="zh-CN"/>
         </w:rPr>
+        <w:t>加</w:t>
+      </w:r>
+      <w:r>
+        <w:rPr>
+          <w:rFonts w:hint="eastAsia"/>
+          <w:lang w:eastAsia="zh-CN"/>
+        </w:rPr>
         <w:t>log</w:t>
       </w:r>
       <w:r>
@@ -678,6 +724,12 @@
           <w:lang w:eastAsia="zh-CN"/>
         </w:rPr>
         <w:t>日志信息</w:t>
+      </w:r>
+      <w:r>
+        <w:rPr>
+          <w:lang w:eastAsia="zh-CN"/>
+        </w:rPr>
+        <w:t>和配置</w:t>
       </w:r>
     </w:p>
     <w:p>
@@ -833,6 +885,7 @@
           <w:rFonts w:cs="Arial"/>
           <w:color w:val="000000" w:themeColor="text1"/>
         </w:rPr>
+        <w:lastRenderedPageBreak/>
         <w:t>软件结果样例</w:t>
       </w:r>
     </w:p>
@@ -853,9 +906,6 @@
           <w:numId w:val="0"/>
         </w:numPr>
         <w:ind w:right="210"/>
-        <w:rPr>
-          <w:rFonts w:hint="eastAsia"/>
-        </w:rPr>
       </w:pPr>
       <w:r>
         <w:rPr>
@@ -915,9 +965,6 @@
       <w:pPr>
         <w:pStyle w:val="SRS"/>
         <w:ind w:left="0" w:right="210" w:firstLine="0"/>
-        <w:rPr>
-          <w:rFonts w:hint="eastAsia"/>
-        </w:rPr>
       </w:pPr>
       <w:r>
         <w:rPr>
@@ -1012,7 +1059,6 @@
           <w:rFonts w:cs="Arial" w:hint="eastAsia"/>
           <w:color w:val="000000" w:themeColor="text1"/>
         </w:rPr>
-        <w:lastRenderedPageBreak/>
         <w:t>实体设计</w:t>
       </w:r>
     </w:p>
@@ -1024,12 +1070,18 @@
           <w:numId w:val="2"/>
         </w:numPr>
       </w:pPr>
-      <w:bookmarkStart w:id="2" w:name="_Toc413673406"/>
+      <w:bookmarkStart w:id="3" w:name="_Toc413673406"/>
       <w:r>
         <w:rPr>
           <w:rFonts w:hint="eastAsia"/>
         </w:rPr>
         <w:t>物理库</w:t>
+      </w:r>
+      <w:r>
+        <w:rPr>
+          <w:rFonts w:hint="eastAsia"/>
+        </w:rPr>
+        <w:t>实体</w:t>
       </w:r>
     </w:p>
     <w:p>
@@ -2142,6 +2194,7 @@
         <w:rPr>
           <w:rFonts w:hint="eastAsia"/>
         </w:rPr>
+        <w:lastRenderedPageBreak/>
         <w:t>shop_sale_result</w:t>
       </w:r>
       <w:r>
@@ -3075,6 +3128,30 @@
         </w:rPr>
         <w:t>)</w:t>
       </w:r>
+      <w:r>
+        <w:rPr>
+          <w:rFonts w:hint="eastAsia"/>
+        </w:rPr>
+        <w:t>,</w:t>
+      </w:r>
+      <w:r>
+        <w:rPr>
+          <w:rFonts w:hint="eastAsia"/>
+        </w:rPr>
+        <w:t>不记录红包为</w:t>
+      </w:r>
+      <w:r>
+        <w:rPr>
+          <w:rFonts w:hint="eastAsia"/>
+        </w:rPr>
+        <w:t>0</w:t>
+      </w:r>
+      <w:r>
+        <w:rPr>
+          <w:rFonts w:hint="eastAsia"/>
+        </w:rPr>
+        <w:t>的信息</w:t>
+      </w:r>
     </w:p>
     <w:tbl>
       <w:tblPr>
@@ -3550,7 +3627,6 @@
               </w:rPr>
             </w:pPr>
             <w:r>
-              <w:lastRenderedPageBreak/>
               <w:t>shop_sale_inst_id</w:t>
             </w:r>
           </w:p>
@@ -4228,18 +4304,7 @@
           <w:szCs w:val="24"/>
           <w:lang w:eastAsia="zh-CN"/>
         </w:rPr>
-        <w:t>商家营销</w:t>
-      </w:r>
-      <w:bookmarkStart w:id="3" w:name="_GoBack"/>
-      <w:bookmarkEnd w:id="3"/>
-      <w:r>
-        <w:rPr>
-          <w:rFonts w:ascii="宋体" w:hAnsi="宋体" w:cs="宋体"/>
-          <w:sz w:val="24"/>
-          <w:szCs w:val="24"/>
-          <w:lang w:eastAsia="zh-CN"/>
-        </w:rPr>
-        <w:t>活动</w:t>
+        <w:t>商家营销活动</w:t>
       </w:r>
       <w:r>
         <w:rPr>
@@ -4337,6 +4402,7 @@
         <w:rPr>
           <w:rFonts w:hint="eastAsia"/>
         </w:rPr>
+        <w:lastRenderedPageBreak/>
         <w:t>请求</w:t>
       </w:r>
       <w:r>
@@ -5579,7 +5645,6 @@
         <w:rPr>
           <w:rFonts w:hint="eastAsia"/>
         </w:rPr>
-        <w:lastRenderedPageBreak/>
         <w:t>如果是</w:t>
       </w:r>
       <w:r>
@@ -6414,7 +6479,7 @@
           </w:p>
         </w:tc>
       </w:tr>
-      <w:bookmarkEnd w:id="2"/>
+      <w:bookmarkEnd w:id="3"/>
     </w:tbl>
     <w:p>
       <w:pPr>
@@ -6498,7 +6563,7 @@
         <w:noProof/>
         <w:szCs w:val="21"/>
       </w:rPr>
-      <w:t>4</w:t>
+      <w:t>3</w:t>
     </w:r>
     <w:r>
       <w:rPr>
@@ -6835,7 +6900,7 @@
         </mc:Choice>
         <mc:Fallback>
           <w:pict>
-            <v:line w14:anchorId="6514305B" id="Straight Connector 6" o:spid="_x0000_s1026" style="position:absolute;left:0;text-align:left;z-index:251659264;visibility:visible;mso-wrap-style:square;mso-wrap-distance-left:9pt;mso-wrap-distance-top:0;mso-wrap-distance-right:9pt;mso-wrap-distance-bottom:0;mso-position-horizontal:absolute;mso-position-horizontal-relative:text;mso-position-vertical:absolute;mso-position-vertical-relative:text" from="4.05pt,20.7pt" to="418.05pt,20.75pt" o:gfxdata="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" strokeweight=".25pt"/>
+            <v:line w14:anchorId="2F985C37" id="Straight Connector 6" o:spid="_x0000_s1026" style="position:absolute;left:0;text-align:left;z-index:251659264;visibility:visible;mso-wrap-style:square;mso-wrap-distance-left:9pt;mso-wrap-distance-top:0;mso-wrap-distance-right:9pt;mso-wrap-distance-bottom:0;mso-position-horizontal:absolute;mso-position-horizontal-relative:text;mso-position-vertical:absolute;mso-position-vertical-relative:text" from="4.05pt,20.7pt" to="418.05pt,20.75pt" o:gfxdata="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" strokeweight=".25pt"/>
           </w:pict>
         </mc:Fallback>
       </mc:AlternateContent>
